--- a/Github Links.docx
+++ b/Github Links.docx
@@ -9,7 +9,7 @@
     </w:p>
     <w:p>
       <w:r>
-        <w:t>Project 3</w:t>
+        <w:t>Project 4</w:t>
       </w:r>
     </w:p>
     <w:p>
@@ -33,21 +33,7 @@
         <w:rPr>
           <w:rFonts w:cs="Times New Roman"/>
         </w:rPr>
-        <w:t xml:space="preserve">Link to repository at </w:t>
-      </w:r>
-      <w:proofErr w:type="spellStart"/>
-      <w:r>
-        <w:rPr>
-          <w:rFonts w:cs="Times New Roman"/>
-        </w:rPr>
-        <w:t>GitHub</w:t>
-      </w:r>
-      <w:proofErr w:type="spellEnd"/>
-      <w:r>
-        <w:rPr>
-          <w:rFonts w:cs="Times New Roman"/>
-        </w:rPr>
-        <w:t xml:space="preserve">- </w:t>
+        <w:t xml:space="preserve">Link to repository at GitHub- </w:t>
       </w:r>
       <w:hyperlink r:id="rId6" w:history="1">
         <w:r>
@@ -55,7 +41,7 @@
             <w:rStyle w:val="Hyperlink"/>
             <w:rFonts w:cs="Times New Roman"/>
           </w:rPr>
-          <w:t>https://github.com/r02548/miu_project3.git</w:t>
+          <w:t>https://github.com/r02548/miu_project4.git</w:t>
         </w:r>
       </w:hyperlink>
     </w:p>
@@ -66,8 +52,6 @@
           <w:rFonts w:cs="Times New Roman"/>
         </w:rPr>
       </w:pPr>
-      <w:bookmarkStart w:id="0" w:name="_GoBack"/>
-      <w:bookmarkEnd w:id="0"/>
     </w:p>
     <w:p>
       <w:pPr>
@@ -110,7 +94,7 @@
             <w:rStyle w:val="Hyperlink"/>
             <w:rFonts w:cs="Times New Roman"/>
           </w:rPr>
-          <w:t>http://r02548.github.io/miu_project3/GOLDAPP/index.html</w:t>
+          <w:t>http://r02548.github.io/miu_project4/GOLDAPP/index.html</w:t>
         </w:r>
       </w:hyperlink>
     </w:p>
@@ -144,16 +128,11 @@
             <w:rStyle w:val="Hyperlink"/>
             <w:rFonts w:cs="Times New Roman"/>
           </w:rPr>
-          <w:t>http://r02548.github.io/miu_project3/BRONZEAPP/index.html</w:t>
+          <w:t>http://r02548.github.io/miu_project4/BRONZEAPP/index.html</w:t>
         </w:r>
       </w:hyperlink>
-    </w:p>
-    <w:p>
-      <w:pPr>
-        <w:rPr>
-          <w:rFonts w:cs="Times New Roman"/>
-        </w:rPr>
-      </w:pPr>
+      <w:bookmarkStart w:id="0" w:name="_GoBack"/>
+      <w:bookmarkEnd w:id="0"/>
     </w:p>
     <w:p>
       <w:pPr>
